--- a/ML Course Intro - resources and tips.docx
+++ b/ML Course Intro - resources and tips.docx
@@ -76,6 +76,34 @@
     </w:p>
     <w:p/>
     <w:p>
+      <w:r>
+        <w:t xml:space="preserve">from: </w:t>
+      </w:r>
+      <w:hyperlink r:id="rId9" w:history="1">
+        <w:r>
+          <w:rPr>
+            <w:rStyle w:val="Hyperlink"/>
+          </w:rPr>
+          <w:t>https://github.com/lukas</w:t>
+        </w:r>
+      </w:hyperlink>
+      <w:r>
+        <w:t xml:space="preserve"> and </w:t>
+      </w:r>
+      <w:hyperlink r:id="rId10" w:history="1">
+        <w:r>
+          <w:rPr>
+            <w:rStyle w:val="Hyperlink"/>
+          </w:rPr>
+          <w:t>https://github.com/vanpelt</w:t>
+        </w:r>
+      </w:hyperlink>
+      <w:r>
+        <w:t xml:space="preserve"> </w:t>
+      </w:r>
+    </w:p>
+    <w:p/>
+    <w:p>
       <w:pPr>
         <w:pStyle w:val="NormalWeb"/>
         <w:spacing w:before="0" w:beforeAutospacing="0" w:after="0" w:afterAutospacing="0"/>
@@ -111,7 +139,7 @@
         </w:rPr>
         <w:t xml:space="preserve">-ML, or </w:t>
       </w:r>
-      <w:hyperlink r:id="rId9" w:history="1">
+      <w:hyperlink r:id="rId11" w:history="1">
         <w:r>
           <w:rPr>
             <w:rStyle w:val="Hyperlink"/>
@@ -133,8 +161,6 @@
           <w:szCs w:val="22"/>
         </w:rPr>
       </w:pPr>
-      <w:bookmarkStart w:id="0" w:name="_GoBack"/>
-      <w:bookmarkEnd w:id="0"/>
       <w:r>
         <w:rPr>
           <w:rFonts w:ascii="Calibri" w:hAnsi="Calibri" w:cs="Calibri"/>
@@ -180,7 +206,7 @@
         </w:rPr>
         <w:t xml:space="preserve">-ml-class, or </w:t>
       </w:r>
-      <w:hyperlink r:id="rId10" w:history="1">
+      <w:hyperlink r:id="rId12" w:history="1">
         <w:r>
           <w:rPr>
             <w:rStyle w:val="Hyperlink"/>
@@ -560,6 +586,42 @@
     </w:p>
     <w:p>
       <w:pPr>
+        <w:numPr>
+          <w:ilvl w:val="0"/>
+          <w:numId w:val="2"/>
+        </w:numPr>
+        <w:spacing w:after="0" w:line="240" w:lineRule="auto"/>
+        <w:ind w:left="540"/>
+        <w:textAlignment w:val="center"/>
+        <w:rPr>
+          <w:rFonts w:ascii="Calibri" w:hAnsi="Calibri" w:cs="Calibri"/>
+        </w:rPr>
+      </w:pPr>
+      <w:r>
+        <w:rPr>
+          <w:rFonts w:ascii="Calibri" w:hAnsi="Calibri" w:cs="Calibri"/>
+        </w:rPr>
+        <w:t>For "</w:t>
+      </w:r>
+      <w:proofErr w:type="spellStart"/>
+      <w:r>
+        <w:rPr>
+          <w:rFonts w:ascii="Calibri" w:hAnsi="Calibri" w:cs="Calibri"/>
+        </w:rPr>
+        <w:t>mlp</w:t>
+      </w:r>
+      <w:proofErr w:type="spellEnd"/>
+      <w:r>
+        <w:rPr>
+          <w:rFonts w:ascii="Calibri" w:hAnsi="Calibri" w:cs="Calibri"/>
+        </w:rPr>
+        <w:t>" - multi-layer perceptron, use dropout technique if data is over fitting (training accuracy greater than validation accuracy)</w:t>
+      </w:r>
+      <w:bookmarkStart w:id="0" w:name="_GoBack"/>
+      <w:bookmarkEnd w:id="0"/>
+    </w:p>
+    <w:p>
+      <w:pPr>
         <w:pStyle w:val="NormalWeb"/>
         <w:spacing w:before="0" w:beforeAutospacing="0" w:after="0" w:afterAutospacing="0"/>
         <w:ind w:left="540"/>
@@ -655,6 +717,7 @@
           <w:sz w:val="22"/>
           <w:szCs w:val="22"/>
         </w:rPr>
+        <w:lastRenderedPageBreak/>
         <w:t xml:space="preserve">from </w:t>
       </w:r>
       <w:proofErr w:type="spellStart"/>
@@ -969,7 +1032,6 @@
           <w:sz w:val="21"/>
           <w:szCs w:val="21"/>
         </w:rPr>
-        <w:lastRenderedPageBreak/>
         <w:t> </w:t>
       </w:r>
     </w:p>
@@ -3113,6 +3175,18 @@
       <w:szCs w:val="24"/>
     </w:rPr>
   </w:style>
+  <w:style w:type="character" w:styleId="FollowedHyperlink">
+    <w:name w:val="FollowedHyperlink"/>
+    <w:basedOn w:val="DefaultParagraphFont"/>
+    <w:uiPriority w:val="99"/>
+    <w:semiHidden/>
+    <w:unhideWhenUsed/>
+    <w:rsid w:val="00F557C9"/>
+    <w:rPr>
+      <w:color w:val="954F72" w:themeColor="followedHyperlink"/>
+      <w:u w:val="single"/>
+    </w:rPr>
+  </w:style>
 </w:styles>
 </file>
 
